--- a/经历.docx
+++ b/经历.docx
@@ -3,6 +3,11 @@
 <w:document xmlns:wpc="http://schemas.microsoft.com/office/word/2010/wordprocessingCanvas" xmlns:cx="http://schemas.microsoft.com/office/drawing/2014/chartex" xmlns:cx1="http://schemas.microsoft.com/office/drawing/2015/9/8/chartex" xmlns:cx2="http://schemas.microsoft.com/office/drawing/2015/10/21/chartex" xmlns:cx3="http://schemas.microsoft.com/office/drawing/2016/5/9/chartex" xmlns:cx4="http://schemas.microsoft.com/office/drawing/2016/5/10/chartex" xmlns:cx5="http://schemas.microsoft.com/office/drawing/2016/5/11/chartex" xmlns:cx6="http://schemas.microsoft.com/office/drawing/2016/5/12/chartex" xmlns:cx7="http://schemas.microsoft.com/office/drawing/2016/5/13/chartex" xmlns:cx8="http://schemas.microsoft.com/office/drawing/2016/5/14/chartex" xmlns:mc="http://schemas.openxmlformats.org/markup-compatibility/2006" xmlns:aink="http://schemas.microsoft.com/office/drawing/2016/ink" xmlns:am3d="http://schemas.microsoft.com/office/drawing/2017/model3d" xmlns:o="urn:schemas-microsoft-com:office:office" xmlns:r="http://schemas.openxmlformats.org/officeDocument/2006/relationships" xmlns:m="http://schemas.openxmlformats.org/officeDocument/2006/math" xmlns:v="urn:schemas-microsoft-com:vml" xmlns:wp14="http://schemas.microsoft.com/office/word/2010/wordprocessingDrawing" xmlns:wp="http://schemas.openxmlformats.org/drawingml/2006/wordprocessingDrawing" xmlns:w10="urn:schemas-microsoft-com:office:word" xmlns:w="http://schemas.openxmlformats.org/wordprocessingml/2006/main" xmlns:w14="http://schemas.microsoft.com/office/word/2010/wordml" xmlns:w15="http://schemas.microsoft.com/office/word/2012/wordml" xmlns:w16cid="http://schemas.microsoft.com/office/word/2016/wordml/cid" xmlns:w16se="http://schemas.microsoft.com/office/word/2015/wordml/symex" xmlns:wpg="http://schemas.microsoft.com/office/word/2010/wordprocessingGroup" xmlns:wpi="http://schemas.microsoft.com/office/word/2010/wordprocessingInk" xmlns:wne="http://schemas.microsoft.com/office/word/2006/wordml" xmlns:wps="http://schemas.microsoft.com/office/word/2010/wordprocessingShape" mc:Ignorable="w14 w15 w16se w16cid wp14">
   <w:body>
     <w:p>
+      <w:pPr>
+        <w:rPr>
+          <w:rFonts w:hint="eastAsia"/>
+        </w:rPr>
+      </w:pPr>
       <w:r>
         <w:rPr>
           <w:rFonts w:hint="eastAsia"/>
@@ -131,7 +136,19 @@
         <w:rPr>
           <w:rFonts w:hint="eastAsia"/>
         </w:rPr>
-        <w:t>的时候,主刀任大夫跟我说,我的肿块是癌症,是乳腺癌,我问她是良性的还是恶性的,她说是恶性的.我当时泪如泉涌,在我的</w:t>
+        <w:t>的时候,主刀任大夫跟我说,我的肿块是癌症,是乳腺癌,我问她是良性的还是恶性的,她说是恶性的.</w:t>
+      </w:r>
+      <w:r>
+        <w:rPr>
+          <w:rFonts w:hint="eastAsia"/>
+        </w:rPr>
+        <w:t>这一天我被确诊为恶性乳腺癌,</w:t>
+      </w:r>
+      <w:r>
+        <w:rPr>
+          <w:rFonts w:hint="eastAsia"/>
+        </w:rPr>
+        <w:t>当时泪如泉涌,在我的</w:t>
       </w:r>
       <w:proofErr w:type="gramStart"/>
       <w:r>
@@ -145,7 +162,566 @@
         <w:rPr>
           <w:rFonts w:hint="eastAsia"/>
         </w:rPr>
-        <w:t>恶性肿瘤=死亡.我以为我要死了.</w:t>
+        <w:t>恶性肿瘤=死亡.我以为我要死了</w:t>
+      </w:r>
+      <w:r>
+        <w:rPr>
+          <w:rFonts w:hint="eastAsia"/>
+        </w:rPr>
+        <w:t>.</w:t>
+      </w:r>
+    </w:p>
+    <w:p>
+      <w:pPr>
+        <w:pStyle w:val="a3"/>
+        <w:numPr>
+          <w:ilvl w:val="0"/>
+          <w:numId w:val="1"/>
+        </w:numPr>
+        <w:ind w:firstLineChars="0"/>
+      </w:pPr>
+      <w:r>
+        <w:rPr>
+          <w:rFonts w:hint="eastAsia"/>
+        </w:rPr>
+        <w:t>坚持体检,及早防御.</w:t>
+      </w:r>
+    </w:p>
+    <w:p>
+      <w:pPr>
+        <w:ind w:left="780"/>
+      </w:pPr>
+      <w:r>
+        <w:rPr>
+          <w:rFonts w:hint="eastAsia"/>
+        </w:rPr>
+        <w:t>在生病之后,找病友聊天,发现很多病友都像我一样,存在不同程度上的延误.因为乳腺癌不痛或者痛感没有那么强烈,很多人都不以为意.</w:t>
+      </w:r>
+      <w:r>
+        <w:rPr>
+          <w:rFonts w:hint="eastAsia"/>
+        </w:rPr>
+        <w:t>导致错过最佳治疗时机.很多癌症都是这样.往往发现的时候就是晚期.而且现在乳腺癌已经年轻化,</w:t>
+      </w:r>
+      <w:r>
+        <w:t>80</w:t>
+      </w:r>
+      <w:r>
+        <w:rPr>
+          <w:rFonts w:hint="eastAsia"/>
+        </w:rPr>
+        <w:t>后得乳腺癌的很多,尤其是在生活压力大的大城市,有一个乳腺科主任跟我说7</w:t>
+      </w:r>
+      <w:r>
+        <w:t>0</w:t>
+      </w:r>
+      <w:r>
+        <w:rPr>
+          <w:rFonts w:hint="eastAsia"/>
+        </w:rPr>
+        <w:t>%的女性多少都有乳腺方面的问题</w:t>
+      </w:r>
+      <w:r>
+        <w:rPr>
+          <w:rFonts w:hint="eastAsia"/>
+        </w:rPr>
+        <w:t>,这个数据我不知道正不正确,但是</w:t>
+      </w:r>
+      <w:r>
+        <w:rPr>
+          <w:rFonts w:hint="eastAsia"/>
+        </w:rPr>
+        <w:t>坚持体检,坚持自查是很有必要的.不要以为自己年轻就可以造作.</w:t>
+      </w:r>
+    </w:p>
+    <w:p>
+      <w:pPr>
+        <w:pStyle w:val="a3"/>
+        <w:numPr>
+          <w:ilvl w:val="0"/>
+          <w:numId w:val="1"/>
+        </w:numPr>
+        <w:ind w:firstLineChars="0"/>
+      </w:pPr>
+      <w:r>
+        <w:rPr>
+          <w:rFonts w:hint="eastAsia"/>
+        </w:rPr>
+        <w:t>家庭</w:t>
+      </w:r>
+      <w:r>
+        <w:rPr>
+          <w:rFonts w:hint="eastAsia"/>
+        </w:rPr>
+        <w:t>以及医生的支持.</w:t>
+      </w:r>
+    </w:p>
+    <w:p>
+      <w:pPr>
+        <w:ind w:left="780"/>
+      </w:pPr>
+      <w:r>
+        <w:rPr>
+          <w:rFonts w:hint="eastAsia"/>
+        </w:rPr>
+        <w:t>出了手术室,我看到我的</w:t>
+      </w:r>
+      <w:proofErr w:type="gramStart"/>
+      <w:r>
+        <w:rPr>
+          <w:rFonts w:hint="eastAsia"/>
+        </w:rPr>
+        <w:t>男友顾总</w:t>
+      </w:r>
+      <w:proofErr w:type="gramEnd"/>
+      <w:r>
+        <w:rPr>
+          <w:rFonts w:hint="eastAsia"/>
+        </w:rPr>
+        <w:t>,他一直等在手术室外,我想好了要和他分手,因为我觉得我自己要死了,不能拖累他.他哭的很伤心,说一定不分手.任大夫跟我们说联系父母吧,这个病需要父母知道.</w:t>
+      </w:r>
+      <w:proofErr w:type="gramStart"/>
+      <w:r>
+        <w:rPr>
+          <w:rFonts w:hint="eastAsia"/>
+        </w:rPr>
+        <w:t>顾总打电话</w:t>
+      </w:r>
+      <w:proofErr w:type="gramEnd"/>
+      <w:r>
+        <w:rPr>
+          <w:rFonts w:hint="eastAsia"/>
+        </w:rPr>
+        <w:t>给我爸爸</w:t>
+      </w:r>
+      <w:r>
+        <w:rPr>
+          <w:rFonts w:hint="eastAsia"/>
+        </w:rPr>
+        <w:t>,</w:t>
+      </w:r>
+      <w:r>
+        <w:rPr>
+          <w:rFonts w:hint="eastAsia"/>
+        </w:rPr>
+        <w:t>说我生病了,得了乳腺癌.让我爸爸尽快到北京来.</w:t>
+      </w:r>
+    </w:p>
+    <w:p>
+      <w:pPr>
+        <w:ind w:left="780"/>
+      </w:pPr>
+      <w:r>
+        <w:rPr>
+          <w:rFonts w:hint="eastAsia"/>
+        </w:rPr>
+        <w:t xml:space="preserve"> 爸妈听到这个消息如同晴天霹雳,经历过那么多磨难却没有掉过眼泪的爸爸更是哭的老泪纵横.</w:t>
+      </w:r>
+      <w:r>
+        <w:rPr>
+          <w:rFonts w:hint="eastAsia"/>
+        </w:rPr>
+        <w:t xml:space="preserve"> </w:t>
+      </w:r>
+      <w:r>
+        <w:rPr>
+          <w:rFonts w:hint="eastAsia"/>
+        </w:rPr>
+        <w:t>眼见着闺女大了,大学也读完了,工作也不错,感觉自己生活要稍微好一点的时候,却得了这个病</w:t>
+      </w:r>
+      <w:r>
+        <w:rPr>
+          <w:rFonts w:hint="eastAsia"/>
+        </w:rPr>
+        <w:t>.他们买了最近的一趟火车从湖北老家</w:t>
+      </w:r>
+      <w:r>
+        <w:rPr>
+          <w:rFonts w:hint="eastAsia"/>
+        </w:rPr>
+        <w:t>坐2</w:t>
+      </w:r>
+      <w:r>
+        <w:t>0</w:t>
+      </w:r>
+      <w:r>
+        <w:rPr>
+          <w:rFonts w:hint="eastAsia"/>
+        </w:rPr>
+        <w:t>多个小时到北京.</w:t>
+      </w:r>
+    </w:p>
+    <w:p>
+      <w:pPr>
+        <w:ind w:left="780"/>
+      </w:pPr>
+      <w:r>
+        <w:rPr>
+          <w:rFonts w:hint="eastAsia"/>
+        </w:rPr>
+        <w:t>来到北京之后,一边拉着我的手哭,一边感谢我男朋友对我的照顾.</w:t>
+      </w:r>
+    </w:p>
+    <w:p>
+      <w:pPr>
+        <w:ind w:left="780"/>
+      </w:pPr>
+      <w:r>
+        <w:tab/>
+        <w:t xml:space="preserve"> </w:t>
+      </w:r>
+      <w:r>
+        <w:rPr>
+          <w:rFonts w:hint="eastAsia"/>
+        </w:rPr>
+        <w:t>当时,主刀任主任跟我的父母仔细的沟通了我的病情.还安慰说现在乳腺癌的治愈率很高,只要好好治疗,就没有大碍.</w:t>
+      </w:r>
+      <w:r>
+        <w:rPr>
+          <w:rFonts w:hint="eastAsia"/>
+        </w:rPr>
+        <w:t>和任主任沟通完,爸妈的心里能好受一些.后来听他们说,他们也以为得了癌症就要死了.</w:t>
+      </w:r>
+    </w:p>
+    <w:p>
+      <w:pPr>
+        <w:pStyle w:val="a3"/>
+        <w:numPr>
+          <w:ilvl w:val="0"/>
+          <w:numId w:val="1"/>
+        </w:numPr>
+        <w:ind w:firstLineChars="0"/>
+      </w:pPr>
+      <w:r>
+        <w:rPr>
+          <w:rFonts w:hint="eastAsia"/>
+        </w:rPr>
+        <w:t>得了癌症是不是要死了</w:t>
+      </w:r>
+    </w:p>
+    <w:p>
+      <w:pPr>
+        <w:ind w:left="780"/>
+      </w:pPr>
+      <w:r>
+        <w:rPr>
+          <w:rFonts w:hint="eastAsia"/>
+        </w:rPr>
+        <w:t>得了癌症就要死了,还是有许多人有这样的观念.</w:t>
+      </w:r>
+      <w:r>
+        <w:rPr>
+          <w:rFonts w:hint="eastAsia"/>
+        </w:rPr>
+        <w:t>但是医学日新月异的今天,就算是得了癌症,</w:t>
+      </w:r>
+      <w:proofErr w:type="gramStart"/>
+      <w:r>
+        <w:rPr>
+          <w:rFonts w:hint="eastAsia"/>
+        </w:rPr>
+        <w:t>找到靠谱</w:t>
+      </w:r>
+      <w:proofErr w:type="gramEnd"/>
+      <w:r>
+        <w:rPr>
+          <w:rFonts w:hint="eastAsia"/>
+        </w:rPr>
+        <w:t>的医生,规范治疗.坚持治疗.都可以得到不错的生存质量.</w:t>
+      </w:r>
+      <w:r>
+        <w:rPr>
+          <w:rFonts w:hint="eastAsia"/>
+        </w:rPr>
+        <w:t>所以就算你得了癌症,也要好好治疗.</w:t>
+      </w:r>
+    </w:p>
+    <w:p>
+      <w:pPr>
+        <w:pStyle w:val="a3"/>
+        <w:numPr>
+          <w:ilvl w:val="0"/>
+          <w:numId w:val="1"/>
+        </w:numPr>
+        <w:ind w:firstLineChars="0"/>
+        <w:rPr>
+          <w:rFonts w:hint="eastAsia"/>
+        </w:rPr>
+      </w:pPr>
+      <w:r>
+        <w:rPr>
+          <w:rFonts w:hint="eastAsia"/>
+        </w:rPr>
+        <w:t>救命钱</w:t>
+      </w:r>
+    </w:p>
+    <w:p>
+      <w:pPr>
+        <w:ind w:left="780"/>
+      </w:pPr>
+      <w:r>
+        <w:rPr>
+          <w:rFonts w:hint="eastAsia"/>
+        </w:rPr>
+        <w:t xml:space="preserve"> </w:t>
+      </w:r>
+      <w:r>
+        <w:t xml:space="preserve"> </w:t>
+      </w:r>
+      <w:r>
+        <w:rPr>
+          <w:rFonts w:hint="eastAsia"/>
+        </w:rPr>
+        <w:t>以前看了很多家人生了大病,为了治病,人财两空的故事.我就想如果我有一天生了大病,就不要治疗好了,省的人财两空.但是真正生病之后,才发现</w:t>
+      </w:r>
+      <w:r>
+        <w:rPr>
+          <w:rFonts w:hint="eastAsia"/>
+        </w:rPr>
+        <w:t>这样的想法及其幼稚.钱是可以再挣的,人没了,有钱又有什么用.</w:t>
+      </w:r>
+      <w:r>
+        <w:rPr>
+          <w:rFonts w:hint="eastAsia"/>
+        </w:rPr>
+        <w:t>我的家庭条件不好可以说是很差.我确诊的时候,弟弟妹妹在上大学.爸爸妈妈开着一家小店维持生计.</w:t>
+      </w:r>
+      <w:r>
+        <w:rPr>
+          <w:rFonts w:hint="eastAsia"/>
+        </w:rPr>
+        <w:t xml:space="preserve"> </w:t>
+      </w:r>
+      <w:r>
+        <w:rPr>
+          <w:rFonts w:hint="eastAsia"/>
+        </w:rPr>
+        <w:t>爸妈负担我们三个小孩子生活念书压力很大,连在老家一个自己的房子都没有,我们一直是租房子生活</w:t>
+      </w:r>
+      <w:r>
+        <w:rPr>
+          <w:rFonts w:hint="eastAsia"/>
+        </w:rPr>
+        <w:t>.</w:t>
+      </w:r>
+    </w:p>
+    <w:p>
+      <w:pPr>
+        <w:ind w:left="780"/>
+      </w:pPr>
+      <w:r>
+        <w:rPr>
+          <w:rFonts w:hint="eastAsia"/>
+        </w:rPr>
+        <w:lastRenderedPageBreak/>
+        <w:t>我</w:t>
+      </w:r>
+      <w:r>
+        <w:rPr>
+          <w:rFonts w:hint="eastAsia"/>
+        </w:rPr>
+        <w:t>工作时间不长</w:t>
+      </w:r>
+      <w:r>
+        <w:rPr>
+          <w:rFonts w:hint="eastAsia"/>
+        </w:rPr>
+        <w:t>,手里面的积蓄并不多.</w:t>
+      </w:r>
+      <w:r>
+        <w:rPr>
+          <w:rFonts w:hint="eastAsia"/>
+        </w:rPr>
+        <w:t>筹集医药费现在成了我们眼前的大问题.</w:t>
+      </w:r>
+      <w:r>
+        <w:rPr>
+          <w:rFonts w:hint="eastAsia"/>
+        </w:rPr>
+        <w:t>经过商量,我爸爸回家筹钱,并且继续经营家里的小店保证一家人的生计.</w:t>
+      </w:r>
+      <w:r>
+        <w:rPr>
+          <w:rFonts w:hint="eastAsia"/>
+        </w:rPr>
+        <w:t>我妈留下来照顾我.我在网上发起了水滴筹,并发到朋友圈.告诉公司我的真实情况,申请援助.</w:t>
+      </w:r>
+    </w:p>
+    <w:p>
+      <w:pPr>
+        <w:ind w:left="780"/>
+      </w:pPr>
+      <w:r>
+        <w:tab/>
+      </w:r>
+      <w:r>
+        <w:tab/>
+      </w:r>
+      <w:r>
+        <w:rPr>
+          <w:rFonts w:hint="eastAsia"/>
+        </w:rPr>
+        <w:t>而这一系列的</w:t>
+      </w:r>
+      <w:r>
+        <w:rPr>
+          <w:rFonts w:hint="eastAsia"/>
+        </w:rPr>
+        <w:t>措施很快有了反馈.</w:t>
+      </w:r>
+      <w:r>
+        <w:rPr>
+          <w:rFonts w:hint="eastAsia"/>
+        </w:rPr>
+        <w:t>我的朋友圈都爆炸了.</w:t>
+      </w:r>
+      <w:r>
+        <w:rPr>
+          <w:rFonts w:hint="eastAsia"/>
+        </w:rPr>
+        <w:t xml:space="preserve"> </w:t>
+      </w:r>
+      <w:r>
+        <w:rPr>
+          <w:rFonts w:hint="eastAsia"/>
+        </w:rPr>
+        <w:t>我的</w:t>
+      </w:r>
+      <w:proofErr w:type="gramStart"/>
+      <w:r>
+        <w:rPr>
+          <w:rFonts w:hint="eastAsia"/>
+        </w:rPr>
+        <w:t>朋有们</w:t>
+      </w:r>
+      <w:proofErr w:type="gramEnd"/>
+      <w:r>
+        <w:rPr>
+          <w:rFonts w:hint="eastAsia"/>
+        </w:rPr>
+        <w:t>都以为我被盗号了.因为没有人会相信前一段时间还活蹦乱跳的人怎么突然得了癌症.我大学老师马老师还特意打电话核实我的情况.还温柔的责备我怎么把自己搞成这个样子,怎么突然得了这个病.核实完情况之后,我的朋友们都开始发力给我筹集资金</w:t>
+      </w:r>
+      <w:r>
+        <w:rPr>
+          <w:rFonts w:hint="eastAsia"/>
+        </w:rPr>
+        <w:t>.</w:t>
+      </w:r>
+      <w:r>
+        <w:rPr>
+          <w:rFonts w:hint="eastAsia"/>
+        </w:rPr>
+        <w:t xml:space="preserve"> </w:t>
+      </w:r>
+      <w:r>
+        <w:rPr>
+          <w:rFonts w:hint="eastAsia"/>
+        </w:rPr>
+        <w:t>我的单位的领导知道我这个情况之后,</w:t>
+      </w:r>
+      <w:r>
+        <w:rPr>
+          <w:rFonts w:hint="eastAsia"/>
+        </w:rPr>
+        <w:t>给我申请</w:t>
+      </w:r>
+      <w:proofErr w:type="gramStart"/>
+      <w:r>
+        <w:rPr>
+          <w:rFonts w:hint="eastAsia"/>
+        </w:rPr>
+        <w:t>了低保病假</w:t>
+      </w:r>
+      <w:proofErr w:type="gramEnd"/>
+      <w:r>
+        <w:rPr>
+          <w:rFonts w:hint="eastAsia"/>
+        </w:rPr>
+        <w:t>,让</w:t>
+      </w:r>
+      <w:r>
+        <w:rPr>
+          <w:rFonts w:hint="eastAsia"/>
+        </w:rPr>
+        <w:t>我好好治病,好好养病,工作上的事情不要想了.</w:t>
+      </w:r>
+      <w:r>
+        <w:rPr>
+          <w:rFonts w:hint="eastAsia"/>
+        </w:rPr>
+        <w:t>单位同事还给我进行了</w:t>
+      </w:r>
+      <w:r>
+        <w:rPr>
+          <w:rFonts w:hint="eastAsia"/>
+        </w:rPr>
+        <w:t>捐款,并且亲自来看我.</w:t>
+      </w:r>
+      <w:r>
+        <w:rPr>
+          <w:rFonts w:hint="eastAsia"/>
+        </w:rPr>
+        <w:t>老家那边,亲戚朋友们知道了我的情况,都纷纷表示愿意借钱给我们治病.</w:t>
+      </w:r>
+      <w:r>
+        <w:rPr>
+          <w:rFonts w:hint="eastAsia"/>
+        </w:rPr>
+        <w:t>在我的朋友,老师,同学,单位同事</w:t>
+      </w:r>
+      <w:r>
+        <w:rPr>
+          <w:rFonts w:hint="eastAsia"/>
+        </w:rPr>
+        <w:t>,亲戚们</w:t>
+      </w:r>
+      <w:r>
+        <w:rPr>
+          <w:rFonts w:hint="eastAsia"/>
+        </w:rPr>
+        <w:t>,还有千千万万在</w:t>
+      </w:r>
+      <w:proofErr w:type="gramStart"/>
+      <w:r>
+        <w:rPr>
+          <w:rFonts w:hint="eastAsia"/>
+        </w:rPr>
+        <w:t>水滴筹上帮助</w:t>
+      </w:r>
+      <w:proofErr w:type="gramEnd"/>
+      <w:r>
+        <w:rPr>
+          <w:rFonts w:hint="eastAsia"/>
+        </w:rPr>
+        <w:t>我的陌生人</w:t>
+      </w:r>
+      <w:r>
+        <w:rPr>
+          <w:rFonts w:hint="eastAsia"/>
+        </w:rPr>
+        <w:t>的帮助下,我们家解决了救命钱的问题.</w:t>
+      </w:r>
+      <w:r>
+        <w:rPr>
+          <w:rFonts w:hint="eastAsia"/>
+        </w:rPr>
+        <w:t>在这里,我非常感谢你们,是你们给了我第二次生的希望.</w:t>
+      </w:r>
+    </w:p>
+    <w:p>
+      <w:pPr>
+        <w:pStyle w:val="a3"/>
+        <w:numPr>
+          <w:ilvl w:val="0"/>
+          <w:numId w:val="1"/>
+        </w:numPr>
+        <w:ind w:firstLineChars="0"/>
+      </w:pPr>
+      <w:r>
+        <w:rPr>
+          <w:rFonts w:hint="eastAsia"/>
+        </w:rPr>
+        <w:t>第一次化疗.</w:t>
       </w:r>
     </w:p>
     <w:p>
@@ -157,79 +733,100 @@
         <w:rPr>
           <w:rFonts w:hint="eastAsia"/>
         </w:rPr>
-        <w:t>出了手术室,我看到我的</w:t>
+        <w:t>大病理结果出来了,任主任跟我说是三阴的.恶性度很高,让我赶紧住院打化疗</w:t>
+      </w:r>
+      <w:r>
+        <w:rPr>
+          <w:rFonts w:hint="eastAsia"/>
+        </w:rPr>
+        <w:t xml:space="preserve"> </w:t>
+      </w:r>
+      <w:r>
+        <w:rPr>
+          <w:rFonts w:hint="eastAsia"/>
+        </w:rPr>
+        <w:t>,以免癌细胞扩散.就这样我做了第一个化疗.</w:t>
+      </w:r>
+    </w:p>
+    <w:p>
+      <w:pPr>
+        <w:ind w:firstLineChars="500" w:firstLine="1050"/>
+      </w:pPr>
+      <w:bookmarkStart w:id="0" w:name="_GoBack"/>
+      <w:bookmarkEnd w:id="0"/>
+      <w:r>
+        <w:rPr>
+          <w:rFonts w:hint="eastAsia"/>
+        </w:rPr>
+        <w:t>化疗之后一个星期,呕吐,疼痛让我下不来床.</w:t>
+      </w:r>
+      <w:r>
+        <w:rPr>
+          <w:rFonts w:hint="eastAsia"/>
+        </w:rPr>
+        <w:t>一个星期之后,症状有所缓解之后,才能吃一点东西.</w:t>
+      </w:r>
+      <w:r>
+        <w:rPr>
+          <w:rFonts w:hint="eastAsia"/>
+        </w:rPr>
+        <w:t>化疗每两周进行一次.刚刚体能恢复一点之后,我又要去打化疗了. 经历了这么多,我们才稍微理清楚一点发生了什么.我</w:t>
+      </w:r>
+      <w:r>
+        <w:rPr>
+          <w:rFonts w:hint="eastAsia"/>
+        </w:rPr>
+        <w:t>们和任主任好好谈了一下我的病情.</w:t>
+      </w:r>
+      <w:r>
+        <w:rPr>
+          <w:rFonts w:hint="eastAsia"/>
+        </w:rPr>
+        <w:t>任主任说,我太年轻,全切太残忍了,但是做重建手术的话,天津肿瘤医院做的好一些,他有一位老师张斌主任在天津肿瘤医院.让我们过去找张主任会诊.</w:t>
+      </w:r>
+      <w:r>
+        <w:rPr>
+          <w:rFonts w:hint="eastAsia"/>
+        </w:rPr>
+        <w:t>张主任很热情的接诊了我们.并把我们拉进了他们的患者群,看到他们真实的治疗以及生活状态,我决定在天津肿瘤医院进行治疗.</w:t>
+      </w:r>
+      <w:r>
+        <w:rPr>
+          <w:rFonts w:hint="eastAsia"/>
+        </w:rPr>
+        <w:t>而这个决定也需要感谢政府推行的</w:t>
       </w:r>
       <w:proofErr w:type="gramStart"/>
       <w:r>
         <w:rPr>
           <w:rFonts w:hint="eastAsia"/>
         </w:rPr>
-        <w:t>男友顾总</w:t>
+        <w:t>医</w:t>
       </w:r>
       <w:proofErr w:type="gramEnd"/>
       <w:r>
         <w:rPr>
           <w:rFonts w:hint="eastAsia"/>
         </w:rPr>
-        <w:t>,他一直等在手术室外,我想好了要和他分手,因为我觉得我自己要死了,不能拖累他.他哭的很伤心,说一定不分手.任大夫跟我们说联系父母吧,这个病需要父母知道.还是</w:t>
-      </w:r>
-      <w:proofErr w:type="gramStart"/>
-      <w:r>
-        <w:rPr>
-          <w:rFonts w:hint="eastAsia"/>
-        </w:rPr>
-        <w:t>顾总打的</w:t>
-      </w:r>
-      <w:proofErr w:type="gramEnd"/>
-      <w:r>
-        <w:rPr>
-          <w:rFonts w:hint="eastAsia"/>
-        </w:rPr>
-        <w:t>电话给我爸爸.跟我爸爸说我生病了,得了乳腺癌.让我爸爸尽快到北京来.老爸和老妈买了最近的一趟火车从湖北直接到北京.</w:t>
-      </w:r>
-      <w:proofErr w:type="gramStart"/>
-      <w:r>
-        <w:rPr>
-          <w:rFonts w:hint="eastAsia"/>
-        </w:rPr>
-        <w:t>顾总去</w:t>
-      </w:r>
-      <w:proofErr w:type="gramEnd"/>
-      <w:r>
-        <w:rPr>
-          <w:rFonts w:hint="eastAsia"/>
-        </w:rPr>
-        <w:t>接的人.老爸老妈从没有来过北京,以前总是说带他们来玩,结果他们第一次来北京却是因为我生病.后来听妈妈说.得知我得了乳腺癌,老爸老妈都在家哭的很伤心.眼见着闺女大了,大学也读完了,工作也不错,</w:t>
-      </w:r>
-      <w:r>
-        <w:rPr>
-          <w:rFonts w:hint="eastAsia"/>
-        </w:rPr>
-        <w:t>感觉自己生活要稍微好一点的时候,却得了这个病.</w:t>
-      </w:r>
-      <w:r>
-        <w:rPr>
-          <w:rFonts w:hint="eastAsia"/>
-        </w:rPr>
-        <w:t>但是既然得了病就要好好治</w:t>
-      </w:r>
-      <w:r>
-        <w:rPr>
-          <w:rFonts w:hint="eastAsia"/>
-        </w:rPr>
-        <w:t>.</w:t>
-      </w:r>
-      <w:r>
-        <w:rPr>
-          <w:rFonts w:hint="eastAsia"/>
-        </w:rPr>
-        <w:t>当即我爸决定,他回家凑钱,还要兼顾家里小店的生意.</w:t>
-      </w:r>
-      <w:r>
-        <w:rPr>
-          <w:rFonts w:hint="eastAsia"/>
-        </w:rPr>
-        <w:t>妈妈在北京照顾我.</w:t>
+        <w:t>保异地报销政策</w:t>
+      </w:r>
+      <w:r>
+        <w:rPr>
+          <w:rFonts w:hint="eastAsia"/>
+        </w:rPr>
+        <w:t>,</w:t>
+      </w:r>
+      <w:r>
+        <w:rPr>
+          <w:rFonts w:hint="eastAsia"/>
+        </w:rPr>
+        <w:t>有了这个政策我们才能</w:t>
+      </w:r>
+      <w:r>
+        <w:rPr>
+          <w:rFonts w:hint="eastAsia"/>
+        </w:rPr>
+        <w:t>安心的在异地治病.</w:t>
       </w:r>
     </w:p>
     <w:p>
@@ -241,31 +838,53 @@
         <w:rPr>
           <w:rFonts w:hint="eastAsia"/>
         </w:rPr>
-        <w:t>我得病的时候,弟弟妹妹还在上大学,我虽然工作了,但是刚工作两年,没有什么积蓄.爸妈在</w:t>
-      </w:r>
-      <w:r>
-        <w:rPr>
-          <w:rFonts w:hint="eastAsia"/>
-        </w:rPr>
-        <w:t>老</w:t>
-      </w:r>
-      <w:r>
-        <w:rPr>
-          <w:rFonts w:hint="eastAsia"/>
-        </w:rPr>
-        <w:t>家里开一个小店维持一家人的生计.</w:t>
-      </w:r>
-      <w:r>
-        <w:rPr>
-          <w:rFonts w:hint="eastAsia"/>
-        </w:rPr>
-        <w:t>爸妈负担我们三个小孩子生活念书压力很大,连在老家一个自己的房子都没有,我们一直是租房子生活.</w:t>
-      </w:r>
-      <w:r>
-        <w:rPr>
-          <w:rFonts w:hint="eastAsia"/>
-        </w:rPr>
-        <w:t>生病了没有钱怎么办?</w:t>
+        <w:t>接下来就是漫长的求医之路.</w:t>
+      </w:r>
+      <w:r>
+        <w:rPr>
+          <w:rFonts w:hint="eastAsia"/>
+        </w:rPr>
+        <w:t>一次又一次的化疗.</w:t>
+      </w:r>
+      <w:r>
+        <w:rPr>
+          <w:rFonts w:hint="eastAsia"/>
+        </w:rPr>
+        <w:t>化疗之中的呕吐,疼痛,白细胞低.</w:t>
+      </w:r>
+      <w:r>
+        <w:rPr>
+          <w:rFonts w:hint="eastAsia"/>
+        </w:rPr>
+        <w:t>感染,</w:t>
+      </w:r>
+      <w:proofErr w:type="spellStart"/>
+      <w:r>
+        <w:rPr>
+          <w:rFonts w:hint="eastAsia"/>
+        </w:rPr>
+        <w:t>picc</w:t>
+      </w:r>
+      <w:proofErr w:type="spellEnd"/>
+      <w:proofErr w:type="gramStart"/>
+      <w:r>
+        <w:rPr>
+          <w:rFonts w:hint="eastAsia"/>
+        </w:rPr>
+        <w:t>管维护</w:t>
+      </w:r>
+      <w:proofErr w:type="gramEnd"/>
+      <w:r>
+        <w:rPr>
+          <w:rFonts w:hint="eastAsia"/>
+        </w:rPr>
+        <w:t>等等都在考验我们.</w:t>
+      </w:r>
+      <w:r>
+        <w:rPr>
+          <w:rFonts w:hint="eastAsia"/>
+        </w:rPr>
+        <w:t>在这期间,我也认识了很多病友,经历虽苦,但是她们还是很积极的面对生活.</w:t>
       </w:r>
     </w:p>
     <w:p>
@@ -277,7 +896,78 @@
         <w:rPr>
           <w:rFonts w:hint="eastAsia"/>
         </w:rPr>
-        <w:t>任主任告诉我们乳腺癌是癌症里面算轻的,让我放宽心,好好配合治疗,没有事.几天之后我的大病理出来了,结果是三阴的,恶性度很高.任大夫要我们赶紧回去打上化疗,以免癌细胞扩散.就这样匆忙之中,我做了第一个化疗.</w:t>
+        <w:t>终于在2</w:t>
+      </w:r>
+      <w:r>
+        <w:t>018</w:t>
+      </w:r>
+      <w:r>
+        <w:rPr>
+          <w:rFonts w:hint="eastAsia"/>
+        </w:rPr>
+        <w:t>年6月份,随着张斌主任要出国,我的手术提前了,做了一系列的术前检查,</w:t>
+      </w:r>
+      <w:r>
+        <w:t>6</w:t>
+      </w:r>
+      <w:r>
+        <w:rPr>
+          <w:rFonts w:hint="eastAsia"/>
+        </w:rPr>
+        <w:t>月1</w:t>
+      </w:r>
+      <w:r>
+        <w:t>5</w:t>
+      </w:r>
+      <w:r>
+        <w:rPr>
+          <w:rFonts w:hint="eastAsia"/>
+        </w:rPr>
+        <w:t>号早晨9点,我被推进了手术室,</w:t>
+      </w:r>
+      <w:r>
+        <w:rPr>
+          <w:rFonts w:hint="eastAsia"/>
+        </w:rPr>
+        <w:t>经历了乳腺切除手术,以及假体重建手术.</w:t>
+      </w:r>
+      <w:r>
+        <w:rPr>
+          <w:rFonts w:hint="eastAsia"/>
+        </w:rPr>
+        <w:t>妈妈,</w:t>
+      </w:r>
+      <w:proofErr w:type="gramStart"/>
+      <w:r>
+        <w:rPr>
+          <w:rFonts w:hint="eastAsia"/>
+        </w:rPr>
+        <w:t>顾总在</w:t>
+      </w:r>
+      <w:proofErr w:type="gramEnd"/>
+      <w:r>
+        <w:rPr>
+          <w:rFonts w:hint="eastAsia"/>
+        </w:rPr>
+        <w:t>手术室外,</w:t>
+      </w:r>
+      <w:r>
+        <w:rPr>
+          <w:rFonts w:hint="eastAsia"/>
+        </w:rPr>
+        <w:t>下午1点多,我才</w:t>
+      </w:r>
+      <w:r>
+        <w:rPr>
+          <w:rFonts w:hint="eastAsia"/>
+        </w:rPr>
+        <w:t>出手术室,之后到重症监护室住一天.</w:t>
+      </w:r>
+      <w:r>
+        <w:rPr>
+          <w:rFonts w:hint="eastAsia"/>
+        </w:rPr>
+        <w:t>身上插满管子,麻药散去,右边身体疼痛难忍,而且不能动弹.</w:t>
       </w:r>
     </w:p>
     <w:p>
@@ -289,212 +979,7 @@
         <w:rPr>
           <w:rFonts w:hint="eastAsia"/>
         </w:rPr>
-        <w:t>在第一次化疗期间,我发起了水滴筹,并在朋友圈进行转发.就在那几天,我的朋友圈都爆炸了.</w:t>
-      </w:r>
-      <w:r>
-        <w:rPr>
-          <w:rFonts w:hint="eastAsia"/>
-        </w:rPr>
-        <w:t>我的同学都以为我被盗号了.因为没有人会相信前一段时间还活蹦乱跳的人怎么突然得了癌症.</w:t>
-      </w:r>
-      <w:r>
-        <w:rPr>
-          <w:rFonts w:hint="eastAsia"/>
-        </w:rPr>
-        <w:t>我大学老师马老师还特意打电话核实我的情况.还温柔的责备我怎么把自己搞成这个样子,怎么突然得了这个病.</w:t>
-      </w:r>
-      <w:r>
-        <w:rPr>
-          <w:rFonts w:hint="eastAsia"/>
-        </w:rPr>
-        <w:t>核实完情况之后,我的朋友们都开始发力给我筹集资金,我的单位的领导知道我这个情况之后,也告诉我好好治病,好好养病,工作上的事情不要想了.领导还</w:t>
-      </w:r>
-      <w:r>
-        <w:rPr>
-          <w:rFonts w:hint="eastAsia"/>
-        </w:rPr>
-        <w:t>给我申请了捐款,并且亲自来看我.</w:t>
-      </w:r>
-      <w:r>
-        <w:rPr>
-          <w:rFonts w:hint="eastAsia"/>
-        </w:rPr>
-        <w:t>这段时间真的多亏了他们的关心和帮助,我才能熬过第一关.</w:t>
-      </w:r>
-    </w:p>
-    <w:p>
-      <w:pPr>
-        <w:pStyle w:val="a3"/>
-        <w:ind w:left="780" w:firstLineChars="100" w:firstLine="210"/>
-      </w:pPr>
-      <w:r>
-        <w:rPr>
-          <w:rFonts w:hint="eastAsia"/>
-        </w:rPr>
-        <w:t>化疗之后一个星期,呕吐,疼痛让我下不来床.</w:t>
-      </w:r>
-      <w:r>
-        <w:rPr>
-          <w:rFonts w:hint="eastAsia"/>
-        </w:rPr>
-        <w:t>一个星期之后,症状有所缓解之后,才能吃一点东西.</w:t>
-      </w:r>
-      <w:r>
-        <w:rPr>
-          <w:rFonts w:hint="eastAsia"/>
-        </w:rPr>
-        <w:t>化疗每两周进行一次.刚刚体能恢复一点之后,我又要去打化疗了. 经历了这么多,我们才稍微理清楚一点发生了什么.我</w:t>
-      </w:r>
-      <w:r>
-        <w:rPr>
-          <w:rFonts w:hint="eastAsia"/>
-        </w:rPr>
-        <w:t>们和任主任好好谈了一下我的病情.</w:t>
-      </w:r>
-      <w:r>
-        <w:rPr>
-          <w:rFonts w:hint="eastAsia"/>
-        </w:rPr>
-        <w:t>任主任说,我太年轻,全切太残忍了,但是做重建手术的话,天津肿瘤医院做的好一些,他有一位老师张斌主任在天津肿瘤医院.让我们过去找张主任会诊.</w:t>
-      </w:r>
-      <w:r>
-        <w:rPr>
-          <w:rFonts w:hint="eastAsia"/>
-        </w:rPr>
-        <w:t>张主任很热情的接诊了我们.并把我们拉进了他们的患者群,看到他们真实的治疗以及生活状态,我决定在天津肿瘤医院进行治疗.</w:t>
-      </w:r>
-      <w:r>
-        <w:rPr>
-          <w:rFonts w:hint="eastAsia"/>
-        </w:rPr>
-        <w:t>而这个决定也需要感谢政府推行的</w:t>
-      </w:r>
-      <w:proofErr w:type="gramStart"/>
-      <w:r>
-        <w:rPr>
-          <w:rFonts w:hint="eastAsia"/>
-        </w:rPr>
-        <w:t>医</w:t>
-      </w:r>
-      <w:proofErr w:type="gramEnd"/>
-      <w:r>
-        <w:rPr>
-          <w:rFonts w:hint="eastAsia"/>
-        </w:rPr>
-        <w:t>保异地报销政</w:t>
-      </w:r>
-      <w:r>
-        <w:rPr>
-          <w:rFonts w:hint="eastAsia"/>
-        </w:rPr>
-        <w:lastRenderedPageBreak/>
-        <w:t>策</w:t>
-      </w:r>
-      <w:r>
-        <w:rPr>
-          <w:rFonts w:hint="eastAsia"/>
-        </w:rPr>
-        <w:t>,</w:t>
-      </w:r>
-      <w:r>
-        <w:rPr>
-          <w:rFonts w:hint="eastAsia"/>
-        </w:rPr>
-        <w:t>有了这个政策我们才能</w:t>
-      </w:r>
-      <w:r>
-        <w:rPr>
-          <w:rFonts w:hint="eastAsia"/>
-        </w:rPr>
-        <w:t>安心的在异地治病.</w:t>
-      </w:r>
-    </w:p>
-    <w:p>
-      <w:pPr>
-        <w:pStyle w:val="a3"/>
-        <w:ind w:left="780" w:firstLineChars="100" w:firstLine="210"/>
-      </w:pPr>
-      <w:r>
-        <w:rPr>
-          <w:rFonts w:hint="eastAsia"/>
-        </w:rPr>
-        <w:t>接下来就是漫长的求医之路.</w:t>
-      </w:r>
-      <w:r>
-        <w:rPr>
-          <w:rFonts w:hint="eastAsia"/>
-        </w:rPr>
-        <w:t>一次又一次的化疗.</w:t>
-      </w:r>
-      <w:r>
-        <w:rPr>
-          <w:rFonts w:hint="eastAsia"/>
-        </w:rPr>
-        <w:t>化疗之中的呕吐,疼痛,白细胞低.</w:t>
-      </w:r>
-      <w:r>
-        <w:rPr>
-          <w:rFonts w:hint="eastAsia"/>
-        </w:rPr>
-        <w:t>感染,</w:t>
-      </w:r>
-      <w:proofErr w:type="spellStart"/>
-      <w:r>
-        <w:rPr>
-          <w:rFonts w:hint="eastAsia"/>
-        </w:rPr>
-        <w:t>picc</w:t>
-      </w:r>
-      <w:proofErr w:type="spellEnd"/>
-      <w:proofErr w:type="gramStart"/>
-      <w:r>
-        <w:rPr>
-          <w:rFonts w:hint="eastAsia"/>
-        </w:rPr>
-        <w:t>管维护</w:t>
-      </w:r>
-      <w:proofErr w:type="gramEnd"/>
-      <w:r>
-        <w:rPr>
-          <w:rFonts w:hint="eastAsia"/>
-        </w:rPr>
-        <w:t>等等都在考验我们.</w:t>
-      </w:r>
-      <w:r>
-        <w:rPr>
-          <w:rFonts w:hint="eastAsia"/>
-        </w:rPr>
-        <w:t>在这期间,我也认识了很多病友,经历虽苦,但是她们还是很积极的面对生活.</w:t>
-      </w:r>
-    </w:p>
-    <w:p>
-      <w:pPr>
-        <w:pStyle w:val="a3"/>
-        <w:ind w:left="780" w:firstLineChars="100" w:firstLine="210"/>
-      </w:pPr>
-      <w:r>
-        <w:rPr>
-          <w:rFonts w:hint="eastAsia"/>
-        </w:rPr>
-        <w:t>终于在2</w:t>
-      </w:r>
-      <w:r>
-        <w:t>018</w:t>
-      </w:r>
-      <w:r>
-        <w:rPr>
-          <w:rFonts w:hint="eastAsia"/>
-        </w:rPr>
-        <w:t>年6月份,随着张斌主任要出国,我的手术提前了,做了一系列的术前检查,</w:t>
-      </w:r>
-      <w:r>
-        <w:t>6</w:t>
-      </w:r>
-      <w:r>
-        <w:rPr>
-          <w:rFonts w:hint="eastAsia"/>
-        </w:rPr>
-        <w:t>月1</w:t>
+        <w:t>4天之后,我出院了,身体疼痛的不能直起腰.背一直是佝偻着,一个月之后,疼痛慢慢散去.继续下一次的化疗.到了8月1</w:t>
       </w:r>
       <w:r>
         <w:t>5</w:t>
@@ -503,78 +988,8 @@
         <w:rPr>
           <w:rFonts w:hint="eastAsia"/>
         </w:rPr>
-        <w:t>号早晨9点,我被推进了手术室,</w:t>
-      </w:r>
-      <w:r>
-        <w:rPr>
-          <w:rFonts w:hint="eastAsia"/>
-        </w:rPr>
-        <w:t>经历了乳腺切除手术,以及假体重建手术.</w:t>
-      </w:r>
-      <w:r>
-        <w:rPr>
-          <w:rFonts w:hint="eastAsia"/>
-        </w:rPr>
-        <w:t>妈妈,</w:t>
-      </w:r>
-      <w:proofErr w:type="gramStart"/>
-      <w:r>
-        <w:rPr>
-          <w:rFonts w:hint="eastAsia"/>
-        </w:rPr>
-        <w:t>顾总在</w:t>
-      </w:r>
-      <w:proofErr w:type="gramEnd"/>
-      <w:r>
-        <w:rPr>
-          <w:rFonts w:hint="eastAsia"/>
-        </w:rPr>
-        <w:t>手术室外,</w:t>
-      </w:r>
-      <w:r>
-        <w:rPr>
-          <w:rFonts w:hint="eastAsia"/>
-        </w:rPr>
-        <w:t>下午1点多,我才</w:t>
-      </w:r>
-      <w:r>
-        <w:rPr>
-          <w:rFonts w:hint="eastAsia"/>
-        </w:rPr>
-        <w:t>出手术室,之后到重症监护室住一天.</w:t>
-      </w:r>
-      <w:r>
-        <w:rPr>
-          <w:rFonts w:hint="eastAsia"/>
-        </w:rPr>
-        <w:t>身上插满管子,麻药散去,右边身体疼痛难忍,而且不能动弹.</w:t>
-      </w:r>
-    </w:p>
-    <w:p>
-      <w:pPr>
-        <w:pStyle w:val="a3"/>
-        <w:ind w:left="780" w:firstLineChars="100" w:firstLine="210"/>
-        <w:rPr>
-          <w:rFonts w:hint="eastAsia"/>
-        </w:rPr>
-      </w:pPr>
-      <w:r>
-        <w:rPr>
-          <w:rFonts w:hint="eastAsia"/>
-        </w:rPr>
-        <w:t>4天之后,我出院了,身体疼痛的不能直起腰.背一直是佝偻着,一个月之后,疼痛慢慢散去.继续下一次的化疗.到了8月1</w:t>
-      </w:r>
-      <w:r>
-        <w:t>5</w:t>
-      </w:r>
-      <w:r>
-        <w:rPr>
-          <w:rFonts w:hint="eastAsia"/>
-        </w:rPr>
         <w:t>号.我的治疗过程已经全部结束.未来将开始新的篇章.</w:t>
       </w:r>
-      <w:bookmarkStart w:id="0" w:name="_GoBack"/>
-      <w:bookmarkEnd w:id="0"/>
     </w:p>
     <w:p>
       <w:pPr>
@@ -616,7 +1031,7 @@
         <w:rFonts w:hint="default"/>
       </w:rPr>
     </w:lvl>
-    <w:lvl w:ilvl="1" w:tplc="04090019" w:tentative="1">
+    <w:lvl w:ilvl="1" w:tplc="04090019">
       <w:start w:val="1"/>
       <w:numFmt w:val="lowerLetter"/>
       <w:lvlText w:val="%2)"/>

--- a/经历.docx
+++ b/经历.docx
@@ -3,11 +3,6 @@
 <w:document xmlns:wpc="http://schemas.microsoft.com/office/word/2010/wordprocessingCanvas" xmlns:cx="http://schemas.microsoft.com/office/drawing/2014/chartex" xmlns:cx1="http://schemas.microsoft.com/office/drawing/2015/9/8/chartex" xmlns:cx2="http://schemas.microsoft.com/office/drawing/2015/10/21/chartex" xmlns:cx3="http://schemas.microsoft.com/office/drawing/2016/5/9/chartex" xmlns:cx4="http://schemas.microsoft.com/office/drawing/2016/5/10/chartex" xmlns:cx5="http://schemas.microsoft.com/office/drawing/2016/5/11/chartex" xmlns:cx6="http://schemas.microsoft.com/office/drawing/2016/5/12/chartex" xmlns:cx7="http://schemas.microsoft.com/office/drawing/2016/5/13/chartex" xmlns:cx8="http://schemas.microsoft.com/office/drawing/2016/5/14/chartex" xmlns:mc="http://schemas.openxmlformats.org/markup-compatibility/2006" xmlns:aink="http://schemas.microsoft.com/office/drawing/2016/ink" xmlns:am3d="http://schemas.microsoft.com/office/drawing/2017/model3d" xmlns:o="urn:schemas-microsoft-com:office:office" xmlns:r="http://schemas.openxmlformats.org/officeDocument/2006/relationships" xmlns:m="http://schemas.openxmlformats.org/officeDocument/2006/math" xmlns:v="urn:schemas-microsoft-com:vml" xmlns:wp14="http://schemas.microsoft.com/office/word/2010/wordprocessingDrawing" xmlns:wp="http://schemas.openxmlformats.org/drawingml/2006/wordprocessingDrawing" xmlns:w10="urn:schemas-microsoft-com:office:word" xmlns:w="http://schemas.openxmlformats.org/wordprocessingml/2006/main" xmlns:w14="http://schemas.microsoft.com/office/word/2010/wordml" xmlns:w15="http://schemas.microsoft.com/office/word/2012/wordml" xmlns:w16cid="http://schemas.microsoft.com/office/word/2016/wordml/cid" xmlns:w16se="http://schemas.microsoft.com/office/word/2015/wordml/symex" xmlns:wpg="http://schemas.microsoft.com/office/word/2010/wordprocessingGroup" xmlns:wpi="http://schemas.microsoft.com/office/word/2010/wordprocessingInk" xmlns:wne="http://schemas.microsoft.com/office/word/2006/wordml" xmlns:wps="http://schemas.microsoft.com/office/word/2010/wordprocessingShape" mc:Ignorable="w14 w15 w16se w16cid wp14">
   <w:body>
     <w:p>
-      <w:pPr>
-        <w:rPr>
-          <w:rFonts w:hint="eastAsia"/>
-        </w:rPr>
-      </w:pPr>
       <w:r>
         <w:rPr>
           <w:rFonts w:hint="eastAsia"/>
@@ -130,7 +125,25 @@
         <w:rPr>
           <w:rFonts w:hint="eastAsia"/>
         </w:rPr>
-        <w:t>她跟我说是不太好的东西.但是我当时不知道不太好是什么意思.我这么年轻,是万万没有往癌症方面去想的.当时宋主任就说需要做一个小手术,把肿物切出来化验一下,看看具体情况.于是我向单位请了一个星期的假,自己在超市买要手术,住院的东西.当时我想的特别简单,只要把这个东西切掉,我就可以出院了.然而当我出手术室</w:t>
+        <w:t>她跟我说是不太好的东西</w:t>
+      </w:r>
+      <w:r>
+        <w:rPr>
+          <w:rFonts w:hint="eastAsia"/>
+        </w:rPr>
+        <w:t>,</w:t>
+      </w:r>
+      <w:r>
+        <w:rPr>
+          <w:rFonts w:hint="eastAsia"/>
+        </w:rPr>
+        <w:t>需要做一个小手术,把肿物切出来化验一下,看看具体情况.</w:t>
+      </w:r>
+      <w:r>
+        <w:rPr>
+          <w:rFonts w:hint="eastAsia"/>
+        </w:rPr>
+        <w:t>但是我当时不知道不太好是什么意思.我这么年轻,是万万没有往癌症方面去想的.于是我向单位请了一个星期的假,自己在超市买要手术,住院的东西.当时我想的特别简单,只要把这个东西切掉,我就可以出院了.然而当我出手术室</w:t>
       </w:r>
       <w:r>
         <w:rPr>
@@ -204,6 +217,15 @@
         <w:t>导致错过最佳治疗时机.很多癌症都是这样.往往发现的时候就是晚期.而且现在乳腺癌已经年轻化,</w:t>
       </w:r>
       <w:r>
+        <w:t>20</w:t>
+      </w:r>
+      <w:r>
+        <w:rPr>
+          <w:rFonts w:hint="eastAsia"/>
+        </w:rPr>
+        <w:t>岁开始就应该定期检查乳腺,</w:t>
+      </w:r>
+      <w:r>
         <w:t>80</w:t>
       </w:r>
       <w:r>
@@ -264,35 +286,31 @@
         <w:rPr>
           <w:rFonts w:hint="eastAsia"/>
         </w:rPr>
-        <w:t>出了手术室,我看到我的</w:t>
-      </w:r>
-      <w:proofErr w:type="gramStart"/>
-      <w:r>
-        <w:rPr>
-          <w:rFonts w:hint="eastAsia"/>
-        </w:rPr>
-        <w:t>男友顾总</w:t>
-      </w:r>
-      <w:proofErr w:type="gramEnd"/>
-      <w:r>
-        <w:rPr>
-          <w:rFonts w:hint="eastAsia"/>
-        </w:rPr>
-        <w:t>,他一直等在手术室外,我想好了要和他分手,因为我觉得我自己要死了,不能拖累他.他哭的很伤心,说一定不分手.任大夫跟我们说联系父母吧,这个病需要父母知道.</w:t>
-      </w:r>
-      <w:proofErr w:type="gramStart"/>
-      <w:r>
-        <w:rPr>
-          <w:rFonts w:hint="eastAsia"/>
-        </w:rPr>
-        <w:t>顾总打电话</w:t>
-      </w:r>
-      <w:proofErr w:type="gramEnd"/>
-      <w:r>
-        <w:rPr>
-          <w:rFonts w:hint="eastAsia"/>
-        </w:rPr>
-        <w:t>给我爸爸</w:t>
+        <w:t>出了手术室,我看到我的男友顾</w:t>
+      </w:r>
+      <w:r>
+        <w:rPr>
+          <w:rFonts w:hint="eastAsia"/>
+        </w:rPr>
+        <w:t>小胖</w:t>
+      </w:r>
+      <w:r>
+        <w:rPr>
+          <w:rFonts w:hint="eastAsia"/>
+        </w:rPr>
+        <w:t>,他一直等在手术室外,我想好了要和他分手,因为我觉得我自己要死了,不能拖累他.他哭的很伤心,说一定不分手.任大夫跟我们说联系父母吧,这个病需要父母知道.顾</w:t>
+      </w:r>
+      <w:r>
+        <w:rPr>
+          <w:rFonts w:hint="eastAsia"/>
+        </w:rPr>
+        <w:t>小胖</w:t>
+      </w:r>
+      <w:r>
+        <w:rPr>
+          <w:rFonts w:hint="eastAsia"/>
+        </w:rPr>
+        <w:t>打电话给我爸爸</w:t>
       </w:r>
       <w:r>
         <w:rPr>
@@ -327,7 +345,19 @@
         <w:rPr>
           <w:rFonts w:hint="eastAsia"/>
         </w:rPr>
-        <w:t>眼见着闺女大了,大学也读完了,工作也不错,感觉自己生活要稍微好一点的时候,却得了这个病</w:t>
+        <w:t>眼见着闺女大了,大学也读完了,工作也不错,感觉自己生活</w:t>
+      </w:r>
+      <w:r>
+        <w:rPr>
+          <w:rFonts w:hint="eastAsia"/>
+        </w:rPr>
+        <w:t>有点盼头</w:t>
+      </w:r>
+      <w:r>
+        <w:rPr>
+          <w:rFonts w:hint="eastAsia"/>
+        </w:rPr>
+        <w:t>的时候,却得了这个病</w:t>
       </w:r>
       <w:r>
         <w:rPr>
@@ -359,7 +389,19 @@
         <w:rPr>
           <w:rFonts w:hint="eastAsia"/>
         </w:rPr>
-        <w:t>来到北京之后,一边拉着我的手哭,一边感谢我男朋友对我的照顾.</w:t>
+        <w:t>来到北京之后,一边拉着我的手哭,一边感谢</w:t>
+      </w:r>
+      <w:r>
+        <w:rPr>
+          <w:rFonts w:hint="eastAsia"/>
+        </w:rPr>
+        <w:t>顾小胖</w:t>
+      </w:r>
+      <w:r>
+        <w:rPr>
+          <w:rFonts w:hint="eastAsia"/>
+        </w:rPr>
+        <w:t>对我的照顾.</w:t>
       </w:r>
     </w:p>
     <w:p>
@@ -444,9 +486,6 @@
           <w:numId w:val="1"/>
         </w:numPr>
         <w:ind w:firstLineChars="0"/>
-        <w:rPr>
-          <w:rFonts w:hint="eastAsia"/>
-        </w:rPr>
       </w:pPr>
       <w:r>
         <w:rPr>
@@ -513,32 +552,38 @@
         <w:rPr>
           <w:rFonts w:hint="eastAsia"/>
         </w:rPr>
+        <w:t>我</w:t>
+      </w:r>
+      <w:r>
+        <w:rPr>
+          <w:rFonts w:hint="eastAsia"/>
+        </w:rPr>
+        <w:t>工作时间不长</w:t>
+      </w:r>
+      <w:r>
+        <w:rPr>
+          <w:rFonts w:hint="eastAsia"/>
+        </w:rPr>
+        <w:t>,手里面的积蓄并不多.</w:t>
+      </w:r>
+      <w:r>
+        <w:rPr>
+          <w:rFonts w:hint="eastAsia"/>
+        </w:rPr>
+        <w:t>筹集医药费现在成了我们眼前的大问题.</w:t>
+      </w:r>
+      <w:r>
+        <w:rPr>
+          <w:rFonts w:hint="eastAsia"/>
+        </w:rPr>
+        <w:t>经过</w:t>
+      </w:r>
+      <w:r>
+        <w:rPr>
+          <w:rFonts w:hint="eastAsia"/>
+        </w:rPr>
         <w:lastRenderedPageBreak/>
-        <w:t>我</w:t>
-      </w:r>
-      <w:r>
-        <w:rPr>
-          <w:rFonts w:hint="eastAsia"/>
-        </w:rPr>
-        <w:t>工作时间不长</w:t>
-      </w:r>
-      <w:r>
-        <w:rPr>
-          <w:rFonts w:hint="eastAsia"/>
-        </w:rPr>
-        <w:t>,手里面的积蓄并不多.</w:t>
-      </w:r>
-      <w:r>
-        <w:rPr>
-          <w:rFonts w:hint="eastAsia"/>
-        </w:rPr>
-        <w:t>筹集医药费现在成了我们眼前的大问题.</w:t>
-      </w:r>
-      <w:r>
-        <w:rPr>
-          <w:rFonts w:hint="eastAsia"/>
-        </w:rPr>
-        <w:t>经过商量,我爸爸回家筹钱,并且继续经营家里的小店保证一家人的生计.</w:t>
+        <w:t>商量,我爸爸回家筹钱,并且继续经营家里的小店保证一家人的生计.</w:t>
       </w:r>
       <w:r>
         <w:rPr>
@@ -721,7 +766,13 @@
         <w:rPr>
           <w:rFonts w:hint="eastAsia"/>
         </w:rPr>
-        <w:t>第一次化疗.</w:t>
+        <w:t>北京</w:t>
+      </w:r>
+      <w:r>
+        <w:rPr>
+          <w:rFonts w:hint="eastAsia"/>
+        </w:rPr>
+        <w:t>化疗.</w:t>
       </w:r>
     </w:p>
     <w:p>
@@ -747,54 +798,296 @@
         </w:rPr>
         <w:t>,以免癌细胞扩散.就这样我做了第一个化疗.</w:t>
       </w:r>
-    </w:p>
-    <w:p>
-      <w:pPr>
-        <w:ind w:firstLineChars="500" w:firstLine="1050"/>
-      </w:pPr>
+      <w:r>
+        <w:rPr>
+          <w:rFonts w:hint="eastAsia"/>
+        </w:rPr>
+        <w:t>大化疗就是输液,从早上9点开始到下午4-</w:t>
+      </w:r>
+      <w:r>
+        <w:t>5</w:t>
+      </w:r>
+      <w:r>
+        <w:rPr>
+          <w:rFonts w:hint="eastAsia"/>
+        </w:rPr>
+        <w:t>点.我打的化疗药俗称</w:t>
+      </w:r>
+      <w:proofErr w:type="gramStart"/>
+      <w:r>
+        <w:t>”</w:t>
+      </w:r>
+      <w:proofErr w:type="gramEnd"/>
+      <w:r>
+        <w:rPr>
+          <w:rFonts w:hint="eastAsia"/>
+        </w:rPr>
+        <w:t>红药水</w:t>
+      </w:r>
+      <w:proofErr w:type="gramStart"/>
+      <w:r>
+        <w:t>”</w:t>
+      </w:r>
+      <w:proofErr w:type="gramEnd"/>
+      <w:r>
+        <w:rPr>
+          <w:rFonts w:hint="eastAsia"/>
+        </w:rPr>
+        <w:t>.打完之后会有一定的肠胃反应,会出现不同程度的呕吐,肠胃疼痛.</w:t>
+      </w:r>
+      <w:r>
+        <w:rPr>
+          <w:rFonts w:hint="eastAsia"/>
+        </w:rPr>
+        <w:t>而我在</w:t>
+      </w:r>
+      <w:r>
+        <w:rPr>
+          <w:rFonts w:hint="eastAsia"/>
+        </w:rPr>
+        <w:t>化疗之后一个星期,呕吐,疼痛让我下不来床.一个星期之后,症状有所缓解之后,才能吃一点东西.</w:t>
+      </w:r>
+      <w:r>
+        <w:rPr>
+          <w:rFonts w:hint="eastAsia"/>
+        </w:rPr>
+        <w:t>身体稍微好转之后,我就去理发店把头发剪短了.因为我害怕看到自己大量脱发的样子.</w:t>
+      </w:r>
+    </w:p>
+    <w:p>
+      <w:pPr>
+        <w:pStyle w:val="a3"/>
+        <w:ind w:left="780" w:firstLineChars="100" w:firstLine="210"/>
+      </w:pPr>
+      <w:r>
+        <w:rPr>
+          <w:rFonts w:hint="eastAsia"/>
+        </w:rPr>
+        <w:t>两个星期之后,我开始了第二次化疗,这次化疗打完之后,不仅呕吐,疼痛,失眠,头发也开始大量脱落了,随便一揪就是一小把.洗头的时候我妈妈一直在哭,说太吓人了,怎么能这么掉头发呢?</w:t>
+      </w:r>
+      <w:r>
+        <w:rPr>
+          <w:rFonts w:hint="eastAsia"/>
+        </w:rPr>
+        <w:t>但是我心里倒是很平静,该来的就会来,反而就没有那么害怕了.</w:t>
+      </w:r>
+      <w:r>
+        <w:rPr>
+          <w:rFonts w:hint="eastAsia"/>
+        </w:rPr>
+        <w:t>只是当时正值冬天,掉的头发都</w:t>
+      </w:r>
+      <w:r>
+        <w:rPr>
+          <w:rFonts w:hint="eastAsia"/>
+        </w:rPr>
+        <w:t>落在毛衣里面和</w:t>
+      </w:r>
+      <w:proofErr w:type="gramStart"/>
+      <w:r>
+        <w:rPr>
+          <w:rFonts w:hint="eastAsia"/>
+        </w:rPr>
+        <w:t>黏</w:t>
+      </w:r>
+      <w:proofErr w:type="gramEnd"/>
+      <w:r>
+        <w:rPr>
+          <w:rFonts w:hint="eastAsia"/>
+        </w:rPr>
+        <w:t>在皮肤上很痒.我就索性去剃了光头.理发店小哥还挺会安慰人的,说剃光头很帅,穿点中性衣服,会酷</w:t>
+      </w:r>
+      <w:proofErr w:type="gramStart"/>
+      <w:r>
+        <w:rPr>
+          <w:rFonts w:hint="eastAsia"/>
+        </w:rPr>
+        <w:t>酷</w:t>
+      </w:r>
+      <w:proofErr w:type="gramEnd"/>
+      <w:r>
+        <w:rPr>
+          <w:rFonts w:hint="eastAsia"/>
+        </w:rPr>
+        <w:t>的.</w:t>
+      </w:r>
+    </w:p>
+    <w:p>
+      <w:pPr>
+        <w:pStyle w:val="a3"/>
+        <w:numPr>
+          <w:ilvl w:val="0"/>
+          <w:numId w:val="1"/>
+        </w:numPr>
+        <w:ind w:firstLineChars="0"/>
+      </w:pPr>
+      <w:r>
+        <w:rPr>
+          <w:rFonts w:hint="eastAsia"/>
+        </w:rPr>
+        <w:t>艰难的过年</w:t>
+      </w:r>
+    </w:p>
+    <w:p>
+      <w:pPr>
+        <w:ind w:left="780"/>
+      </w:pPr>
+      <w:r>
+        <w:rPr>
+          <w:rFonts w:hint="eastAsia"/>
+        </w:rPr>
+        <w:t>两次化疗完,就到了2</w:t>
+      </w:r>
+      <w:r>
+        <w:t>018</w:t>
+      </w:r>
+      <w:r>
+        <w:rPr>
+          <w:rFonts w:hint="eastAsia"/>
+        </w:rPr>
+        <w:t>年春节,由于我的身体状况不能回老家过年,就让妈妈,我,顾小胖,妹妹在北京过年,弟弟和爸爸在家里过年.在家没有怎么做过饭的妈妈,现在着急怎么才能做出一顿年夜饭.</w:t>
+      </w:r>
+      <w:r>
+        <w:rPr>
+          <w:rFonts w:hint="eastAsia"/>
+        </w:rPr>
+        <w:t>最后,我们想出了一个办法,每人出一两个自己的拿手菜,这样一凑就是一顿不错的年夜饭.</w:t>
+      </w:r>
+      <w:r>
+        <w:rPr>
+          <w:rFonts w:hint="eastAsia"/>
+        </w:rPr>
+        <w:t>爸爸和弟弟两个人在家过年就清冷很多.</w:t>
+      </w:r>
+      <w:r>
+        <w:rPr>
+          <w:rFonts w:hint="eastAsia"/>
+        </w:rPr>
+        <w:t>但是弟弟在家也给爸爸很多安慰</w:t>
+      </w:r>
+      <w:r>
+        <w:rPr>
+          <w:rFonts w:hint="eastAsia"/>
+        </w:rPr>
+        <w:t>.</w:t>
+      </w:r>
+      <w:r>
+        <w:rPr>
+          <w:rFonts w:hint="eastAsia"/>
+        </w:rPr>
+        <w:t>虽然这是我家第一次不在一起过年,但是还是能感觉到家里人的心紧紧靠在一起</w:t>
+      </w:r>
+      <w:r>
+        <w:rPr>
+          <w:rFonts w:hint="eastAsia"/>
+        </w:rPr>
+        <w:t>互相扶持,艰难度日</w:t>
+      </w:r>
       <w:bookmarkStart w:id="0" w:name="_GoBack"/>
       <w:bookmarkEnd w:id="0"/>
       <w:r>
         <w:rPr>
           <w:rFonts w:hint="eastAsia"/>
         </w:rPr>
-        <w:t>化疗之后一个星期,呕吐,疼痛让我下不来床.</w:t>
-      </w:r>
-      <w:r>
-        <w:rPr>
-          <w:rFonts w:hint="eastAsia"/>
-        </w:rPr>
-        <w:t>一个星期之后,症状有所缓解之后,才能吃一点东西.</w:t>
-      </w:r>
-      <w:r>
-        <w:rPr>
-          <w:rFonts w:hint="eastAsia"/>
-        </w:rPr>
-        <w:t>化疗每两周进行一次.刚刚体能恢复一点之后,我又要去打化疗了. 经历了这么多,我们才稍微理清楚一点发生了什么.我</w:t>
-      </w:r>
-      <w:r>
-        <w:rPr>
-          <w:rFonts w:hint="eastAsia"/>
-        </w:rPr>
-        <w:t>们和任主任好好谈了一下我的病情.</w:t>
-      </w:r>
-      <w:r>
-        <w:rPr>
-          <w:rFonts w:hint="eastAsia"/>
-        </w:rPr>
-        <w:t>任主任说,我太年轻,全切太残忍了,但是做重建手术的话,天津肿瘤医院做的好一些,他有一位老师张斌主任在天津肿瘤医院.让我们过去找张主任会诊.</w:t>
-      </w:r>
-      <w:r>
-        <w:rPr>
-          <w:rFonts w:hint="eastAsia"/>
-        </w:rPr>
-        <w:t>张主任很热情的接诊了我们.并把我们拉进了他们的患者群,看到他们真实的治疗以及生活状态,我决定在天津肿瘤医院进行治疗.</w:t>
-      </w:r>
-      <w:r>
-        <w:rPr>
-          <w:rFonts w:hint="eastAsia"/>
-        </w:rPr>
-        <w:t>而这个决定也需要感谢政府推行的</w:t>
+        <w:t>.</w:t>
+      </w:r>
+    </w:p>
+    <w:p>
+      <w:pPr>
+        <w:pStyle w:val="a3"/>
+        <w:numPr>
+          <w:ilvl w:val="0"/>
+          <w:numId w:val="1"/>
+        </w:numPr>
+        <w:ind w:firstLineChars="0"/>
+      </w:pPr>
+      <w:r>
+        <w:rPr>
+          <w:rFonts w:hint="eastAsia"/>
+        </w:rPr>
+        <w:t>转战天津</w:t>
+      </w:r>
+    </w:p>
+    <w:p>
+      <w:pPr>
+        <w:ind w:left="780"/>
+      </w:pPr>
+      <w:r>
+        <w:rPr>
+          <w:rFonts w:hint="eastAsia"/>
+        </w:rPr>
+        <w:t>在第二次化疗的时候,任主任就找我们谈话,说了一些手术方案的事情.她说我这么年轻,恶性度又高,瘤子不小,</w:t>
+      </w:r>
+      <w:r>
+        <w:rPr>
+          <w:rFonts w:hint="eastAsia"/>
+        </w:rPr>
+        <w:t>保乳的机会估计不大,但是全切的话,感觉我太年轻了,这样也过于残忍,可以考虑乳房重建手术,并给我讲解了自体和假体重建的利弊</w:t>
+      </w:r>
+      <w:r>
+        <w:rPr>
+          <w:rFonts w:hint="eastAsia"/>
+        </w:rPr>
+        <w:t>.还有她说目前在本院做不了这样的重建手术,说她有位老师在天津肿瘤医院,是乳腺方面的专家,而且重建手术做的特别好,让我去找他会诊.</w:t>
+      </w:r>
+    </w:p>
+    <w:p>
+      <w:pPr>
+        <w:ind w:left="780"/>
+      </w:pPr>
+      <w:r>
+        <w:tab/>
+        <w:t xml:space="preserve">  </w:t>
+      </w:r>
+      <w:r>
+        <w:rPr>
+          <w:rFonts w:hint="eastAsia"/>
+        </w:rPr>
+        <w:t>过完年之后,我就来到了天津肿瘤医院找到了张斌主任.</w:t>
+      </w:r>
+      <w:r>
+        <w:rPr>
+          <w:rFonts w:hint="eastAsia"/>
+        </w:rPr>
+        <w:t>主任很热情的接诊了我们.了解完我们的情况之后,就跟我说,不建议保乳,瘤子太大了,</w:t>
+      </w:r>
+      <w:r>
+        <w:rPr>
+          <w:rFonts w:hint="eastAsia"/>
+        </w:rPr>
+        <w:t>恶性度高,</w:t>
+      </w:r>
+      <w:r>
+        <w:rPr>
+          <w:rFonts w:hint="eastAsia"/>
+        </w:rPr>
+        <w:t>位置也不是特别好,建议先化疗后手术</w:t>
+      </w:r>
+      <w:r>
+        <w:rPr>
+          <w:rFonts w:hint="eastAsia"/>
+        </w:rPr>
+        <w:t>,</w:t>
+      </w:r>
+      <w:r>
+        <w:rPr>
+          <w:rFonts w:hint="eastAsia"/>
+        </w:rPr>
+        <w:t>并把我们拉进了他们的患者群,看到他们真实的治疗以及生活状态,我决定在天津肿瘤医院进行治疗</w:t>
+      </w:r>
+    </w:p>
+    <w:p>
+      <w:pPr>
+        <w:ind w:left="780"/>
+      </w:pPr>
+      <w:r>
+        <w:tab/>
+      </w:r>
+      <w:r>
+        <w:rPr>
+          <w:rFonts w:hint="eastAsia"/>
+        </w:rPr>
+        <w:t>在天津肿瘤医院治疗,刚开始我们特别担心异地就医的报销问题,后来通过咨询单位同事,才知道现在都有</w:t>
       </w:r>
       <w:proofErr w:type="gramStart"/>
       <w:r>
@@ -808,25 +1101,288 @@
         <w:rPr>
           <w:rFonts w:hint="eastAsia"/>
         </w:rPr>
-        <w:t>保异地报销政策</w:t>
-      </w:r>
-      <w:r>
-        <w:rPr>
-          <w:rFonts w:hint="eastAsia"/>
-        </w:rPr>
-        <w:t>,</w:t>
-      </w:r>
-      <w:r>
-        <w:rPr>
-          <w:rFonts w:hint="eastAsia"/>
-        </w:rPr>
-        <w:t>有了这个政策我们才能</w:t>
-      </w:r>
-      <w:r>
-        <w:rPr>
-          <w:rFonts w:hint="eastAsia"/>
-        </w:rPr>
-        <w:t>安心的在异地治病.</w:t>
+        <w:t>保异地联网实时报销的政策.</w:t>
+      </w:r>
+      <w:r>
+        <w:rPr>
+          <w:rFonts w:hint="eastAsia"/>
+        </w:rPr>
+        <w:t>这是因为这样的政策,我们才能安心的在天津治疗.</w:t>
+      </w:r>
+    </w:p>
+    <w:p>
+      <w:pPr>
+        <w:pStyle w:val="a3"/>
+        <w:numPr>
+          <w:ilvl w:val="0"/>
+          <w:numId w:val="1"/>
+        </w:numPr>
+        <w:ind w:firstLineChars="0"/>
+      </w:pPr>
+      <w:r>
+        <w:rPr>
+          <w:rFonts w:hint="eastAsia"/>
+        </w:rPr>
+        <w:t>化疗中的胡思乱想</w:t>
+      </w:r>
+    </w:p>
+    <w:p>
+      <w:pPr>
+        <w:pStyle w:val="a3"/>
+        <w:ind w:left="780" w:firstLineChars="0" w:firstLine="0"/>
+      </w:pPr>
+      <w:r>
+        <w:rPr>
+          <w:rFonts w:hint="eastAsia"/>
+        </w:rPr>
+        <w:lastRenderedPageBreak/>
+        <w:t>接下来就是一次又一次的化疗,整天担心的自己的白细胞低,拼命吃东西改善营养.喝中药调理化疗药摧残的身体.</w:t>
+      </w:r>
+      <w:r>
+        <w:rPr>
+          <w:rFonts w:hint="eastAsia"/>
+        </w:rPr>
+        <w:t>呕吐,疼痛实时折磨我们的身心.</w:t>
+      </w:r>
+      <w:r>
+        <w:rPr>
+          <w:rFonts w:hint="eastAsia"/>
+        </w:rPr>
+        <w:t>开始冒出许多奇怪的想法:比如为什么是我得了这个病?我没有做什么伤天害理的事情啊?</w:t>
+      </w:r>
+      <w:r>
+        <w:rPr>
+          <w:rFonts w:hint="eastAsia"/>
+        </w:rPr>
+        <w:t>生病了还要连累父母,觉得很对不起.自己还能活多久?就是治疗完了是不是还是废人一个?如果做完手术,没有了一侧乳房,是不是不配有爱情,爱人了</w:t>
+      </w:r>
+      <w:r>
+        <w:rPr>
+          <w:rFonts w:hint="eastAsia"/>
+        </w:rPr>
+        <w:t>等等</w:t>
+      </w:r>
+      <w:r>
+        <w:t>…</w:t>
+      </w:r>
+    </w:p>
+    <w:p>
+      <w:pPr>
+        <w:pStyle w:val="a3"/>
+        <w:ind w:left="780" w:firstLineChars="0" w:firstLine="0"/>
+      </w:pPr>
+      <w:r>
+        <w:rPr>
+          <w:rFonts w:hint="eastAsia"/>
+        </w:rPr>
+        <w:t xml:space="preserve"> </w:t>
+      </w:r>
+      <w:r>
+        <w:t xml:space="preserve"> </w:t>
+      </w:r>
+      <w:r>
+        <w:rPr>
+          <w:rFonts w:hint="eastAsia"/>
+        </w:rPr>
+        <w:t>当这些念头刚出来的时候,我整天纠结其中,不愿意说话,不愿意刷牙,洗脸,吃饭.</w:t>
+      </w:r>
+      <w:r>
+        <w:rPr>
+          <w:rFonts w:hint="eastAsia"/>
+        </w:rPr>
+        <w:t>和老妈说,她也不知道如何劝我,只知道不要让我想这么多.</w:t>
+      </w:r>
+      <w:r>
+        <w:rPr>
+          <w:rFonts w:hint="eastAsia"/>
+        </w:rPr>
+        <w:t>安心治病就行.</w:t>
+      </w:r>
+      <w:r>
+        <w:rPr>
+          <w:rFonts w:hint="eastAsia"/>
+        </w:rPr>
+        <w:t>我知道她说的是对的.但是念头还是在脑子里盘旋,挥之不去.</w:t>
+      </w:r>
+    </w:p>
+    <w:p>
+      <w:pPr>
+        <w:pStyle w:val="a3"/>
+        <w:ind w:left="780" w:firstLineChars="0" w:firstLine="0"/>
+        <w:rPr>
+          <w:rFonts w:hint="eastAsia"/>
+        </w:rPr>
+      </w:pPr>
+      <w:r>
+        <w:tab/>
+        <w:t xml:space="preserve">  </w:t>
+      </w:r>
+      <w:r>
+        <w:rPr>
+          <w:rFonts w:hint="eastAsia"/>
+        </w:rPr>
+        <w:t>后来和病友聊天,发现大多数人都有这样的一个时期.有的心思重的人直接就会整日以泪洗面</w:t>
+      </w:r>
+      <w:r>
+        <w:rPr>
+          <w:rFonts w:hint="eastAsia"/>
+        </w:rPr>
+        <w:t>,诉说自己的不幸.</w:t>
+      </w:r>
+      <w:r>
+        <w:rPr>
+          <w:rFonts w:hint="eastAsia"/>
+        </w:rPr>
+        <w:t>幸好我加了</w:t>
+      </w:r>
+      <w:r>
+        <w:rPr>
+          <w:rFonts w:hint="eastAsia"/>
+        </w:rPr>
+        <w:t>张斌主任的患者群,在群里把自己的烦恼和遇到的问题说出来,就会有大量热心的病友们告诉你如何去改善自己的问题.</w:t>
+      </w:r>
+      <w:r>
+        <w:rPr>
+          <w:rFonts w:hint="eastAsia"/>
+        </w:rPr>
+        <w:t>有的病友还会</w:t>
+      </w:r>
+      <w:proofErr w:type="gramStart"/>
+      <w:r>
+        <w:rPr>
+          <w:rFonts w:hint="eastAsia"/>
+        </w:rPr>
+        <w:t>单独加你</w:t>
+      </w:r>
+      <w:proofErr w:type="gramEnd"/>
+      <w:r>
+        <w:rPr>
+          <w:rFonts w:hint="eastAsia"/>
+        </w:rPr>
+        <w:t>,跟你聊聊天,安慰你.</w:t>
+      </w:r>
+      <w:r>
+        <w:rPr>
+          <w:rFonts w:hint="eastAsia"/>
+        </w:rPr>
+        <w:t>其实如果是身体健康的人安慰,我未必能听得进去,因为他们没有经历过不能理解你,不能感同身受.但是病友们不同,她们是真的经历过你正在经历的一切,能真正的安慰到你.</w:t>
+      </w:r>
+      <w:r>
+        <w:rPr>
+          <w:rFonts w:hint="eastAsia"/>
+        </w:rPr>
+        <w:t>我很感谢张斌主任建立了这样的一个患者交流群,也感谢这些热心的病友在我需要帮助的时候能够给与我帮助.</w:t>
+      </w:r>
+      <w:r>
+        <w:rPr>
+          <w:rFonts w:hint="eastAsia"/>
+        </w:rPr>
+        <w:t>我也希望医生们能多建立这样的患者群,让患者们互相帮助,互相取暖.</w:t>
+      </w:r>
+      <w:r>
+        <w:rPr>
+          <w:rFonts w:hint="eastAsia"/>
+        </w:rPr>
+        <w:t>不要让身体上的病痛影响到心理.</w:t>
+      </w:r>
+    </w:p>
+    <w:p>
+      <w:pPr>
+        <w:pStyle w:val="a3"/>
+        <w:numPr>
+          <w:ilvl w:val="0"/>
+          <w:numId w:val="1"/>
+        </w:numPr>
+        <w:ind w:firstLineChars="0"/>
+        <w:rPr>
+          <w:rFonts w:hint="eastAsia"/>
+        </w:rPr>
+      </w:pPr>
+      <w:r>
+        <w:rPr>
+          <w:rFonts w:hint="eastAsia"/>
+        </w:rPr>
+        <w:t>手术</w:t>
+      </w:r>
+    </w:p>
+    <w:p>
+      <w:pPr>
+        <w:ind w:leftChars="400" w:left="840"/>
+      </w:pPr>
+      <w:r>
+        <w:rPr>
+          <w:rFonts w:hint="eastAsia"/>
+        </w:rPr>
+        <w:t>终于在2</w:t>
+      </w:r>
+      <w:r>
+        <w:t>018</w:t>
+      </w:r>
+      <w:r>
+        <w:rPr>
+          <w:rFonts w:hint="eastAsia"/>
+        </w:rPr>
+        <w:t>年6月份,随着张斌主任要出国,我的手术提前了,做了一系列的术前检查,</w:t>
+      </w:r>
+      <w:r>
+        <w:t>6</w:t>
+      </w:r>
+      <w:r>
+        <w:rPr>
+          <w:rFonts w:hint="eastAsia"/>
+        </w:rPr>
+        <w:t>月1</w:t>
+      </w:r>
+      <w:r>
+        <w:t>5</w:t>
+      </w:r>
+      <w:r>
+        <w:rPr>
+          <w:rFonts w:hint="eastAsia"/>
+        </w:rPr>
+        <w:t>号早晨9点,我被推进了手术室,</w:t>
+      </w:r>
+      <w:r>
+        <w:rPr>
+          <w:rFonts w:hint="eastAsia"/>
+        </w:rPr>
+        <w:t>经历了乳腺切除手术,以及假体重建手术.</w:t>
+      </w:r>
+      <w:r>
+        <w:rPr>
+          <w:rFonts w:hint="eastAsia"/>
+        </w:rPr>
+        <w:t>妈妈,顾</w:t>
+      </w:r>
+      <w:r>
+        <w:rPr>
+          <w:rFonts w:hint="eastAsia"/>
+        </w:rPr>
+        <w:t>小胖</w:t>
+      </w:r>
+      <w:r>
+        <w:rPr>
+          <w:rFonts w:hint="eastAsia"/>
+        </w:rPr>
+        <w:t>在手术室外,</w:t>
+      </w:r>
+      <w:r>
+        <w:rPr>
+          <w:rFonts w:hint="eastAsia"/>
+        </w:rPr>
+        <w:t>下午1点多,我才</w:t>
+      </w:r>
+      <w:r>
+        <w:rPr>
+          <w:rFonts w:hint="eastAsia"/>
+        </w:rPr>
+        <w:t>出手术室,之后到重症监护室住一天.</w:t>
+      </w:r>
+      <w:r>
+        <w:rPr>
+          <w:rFonts w:hint="eastAsia"/>
+        </w:rPr>
+        <w:t>身上插满管子,麻药散去,右边身体疼痛难忍,而且不能动弹.</w:t>
       </w:r>
     </w:p>
     <w:p>
@@ -838,157 +1394,77 @@
         <w:rPr>
           <w:rFonts w:hint="eastAsia"/>
         </w:rPr>
-        <w:t>接下来就是漫长的求医之路.</w:t>
-      </w:r>
-      <w:r>
-        <w:rPr>
-          <w:rFonts w:hint="eastAsia"/>
-        </w:rPr>
-        <w:t>一次又一次的化疗.</w:t>
-      </w:r>
-      <w:r>
-        <w:rPr>
-          <w:rFonts w:hint="eastAsia"/>
-        </w:rPr>
-        <w:t>化疗之中的呕吐,疼痛,白细胞低.</w:t>
-      </w:r>
-      <w:r>
-        <w:rPr>
-          <w:rFonts w:hint="eastAsia"/>
-        </w:rPr>
-        <w:t>感染,</w:t>
-      </w:r>
-      <w:proofErr w:type="spellStart"/>
-      <w:r>
-        <w:rPr>
-          <w:rFonts w:hint="eastAsia"/>
-        </w:rPr>
-        <w:t>picc</w:t>
-      </w:r>
-      <w:proofErr w:type="spellEnd"/>
-      <w:proofErr w:type="gramStart"/>
-      <w:r>
-        <w:rPr>
-          <w:rFonts w:hint="eastAsia"/>
-        </w:rPr>
-        <w:t>管维护</w:t>
-      </w:r>
-      <w:proofErr w:type="gramEnd"/>
-      <w:r>
-        <w:rPr>
-          <w:rFonts w:hint="eastAsia"/>
-        </w:rPr>
-        <w:t>等等都在考验我们.</w:t>
-      </w:r>
-      <w:r>
-        <w:rPr>
-          <w:rFonts w:hint="eastAsia"/>
-        </w:rPr>
-        <w:t>在这期间,我也认识了很多病友,经历虽苦,但是她们还是很积极的面对生活.</w:t>
+        <w:t>4天之后,我出院了,身体疼痛的不能直起腰.背一直是佝偻着,一个月之后,疼痛慢慢散去.继续下一次的化疗.</w:t>
+      </w:r>
+      <w:r>
+        <w:rPr>
+          <w:rFonts w:hint="eastAsia"/>
+        </w:rPr>
+        <w:t>终于</w:t>
+      </w:r>
+      <w:r>
+        <w:rPr>
+          <w:rFonts w:hint="eastAsia"/>
+        </w:rPr>
+        <w:t>到了8月1</w:t>
+      </w:r>
+      <w:r>
+        <w:t>5</w:t>
+      </w:r>
+      <w:r>
+        <w:rPr>
+          <w:rFonts w:hint="eastAsia"/>
+        </w:rPr>
+        <w:t>号.我的治疗过程已经全部结束.未来将开始新的篇章.</w:t>
       </w:r>
     </w:p>
     <w:p>
       <w:pPr>
         <w:pStyle w:val="a3"/>
-        <w:ind w:left="780" w:firstLineChars="100" w:firstLine="210"/>
-      </w:pPr>
-      <w:r>
-        <w:rPr>
-          <w:rFonts w:hint="eastAsia"/>
-        </w:rPr>
-        <w:t>终于在2</w:t>
-      </w:r>
-      <w:r>
-        <w:t>018</w:t>
-      </w:r>
-      <w:r>
-        <w:rPr>
-          <w:rFonts w:hint="eastAsia"/>
-        </w:rPr>
-        <w:t>年6月份,随着张斌主任要出国,我的手术提前了,做了一系列的术前检查,</w:t>
-      </w:r>
-      <w:r>
-        <w:t>6</w:t>
-      </w:r>
-      <w:r>
-        <w:rPr>
-          <w:rFonts w:hint="eastAsia"/>
-        </w:rPr>
-        <w:t>月1</w:t>
-      </w:r>
-      <w:r>
-        <w:t>5</w:t>
-      </w:r>
-      <w:r>
-        <w:rPr>
-          <w:rFonts w:hint="eastAsia"/>
-        </w:rPr>
-        <w:t>号早晨9点,我被推进了手术室,</w:t>
-      </w:r>
-      <w:r>
-        <w:rPr>
-          <w:rFonts w:hint="eastAsia"/>
-        </w:rPr>
-        <w:t>经历了乳腺切除手术,以及假体重建手术.</w:t>
-      </w:r>
-      <w:r>
-        <w:rPr>
-          <w:rFonts w:hint="eastAsia"/>
-        </w:rPr>
-        <w:t>妈妈,</w:t>
-      </w:r>
-      <w:proofErr w:type="gramStart"/>
-      <w:r>
-        <w:rPr>
-          <w:rFonts w:hint="eastAsia"/>
-        </w:rPr>
-        <w:t>顾总在</w:t>
-      </w:r>
-      <w:proofErr w:type="gramEnd"/>
-      <w:r>
-        <w:rPr>
-          <w:rFonts w:hint="eastAsia"/>
-        </w:rPr>
-        <w:t>手术室外,</w:t>
-      </w:r>
-      <w:r>
-        <w:rPr>
-          <w:rFonts w:hint="eastAsia"/>
-        </w:rPr>
-        <w:t>下午1点多,我才</w:t>
-      </w:r>
-      <w:r>
-        <w:rPr>
-          <w:rFonts w:hint="eastAsia"/>
-        </w:rPr>
-        <w:t>出手术室,之后到重症监护室住一天.</w:t>
-      </w:r>
-      <w:r>
-        <w:rPr>
-          <w:rFonts w:hint="eastAsia"/>
-        </w:rPr>
-        <w:t>身上插满管子,麻药散去,右边身体疼痛难忍,而且不能动弹.</w:t>
+        <w:numPr>
+          <w:ilvl w:val="0"/>
+          <w:numId w:val="1"/>
+        </w:numPr>
+        <w:ind w:firstLineChars="0"/>
+      </w:pPr>
+      <w:r>
+        <w:rPr>
+          <w:rFonts w:hint="eastAsia"/>
+        </w:rPr>
+        <w:t>结尾</w:t>
       </w:r>
     </w:p>
     <w:p>
       <w:pPr>
         <w:pStyle w:val="a3"/>
-        <w:ind w:left="780" w:firstLineChars="100" w:firstLine="210"/>
-      </w:pPr>
-      <w:r>
-        <w:rPr>
-          <w:rFonts w:hint="eastAsia"/>
-        </w:rPr>
-        <w:t>4天之后,我出院了,身体疼痛的不能直起腰.背一直是佝偻着,一个月之后,疼痛慢慢散去.继续下一次的化疗.到了8月1</w:t>
-      </w:r>
-      <w:r>
-        <w:t>5</w:t>
-      </w:r>
-      <w:r>
-        <w:rPr>
-          <w:rFonts w:hint="eastAsia"/>
-        </w:rPr>
-        <w:t>号.我的治疗过程已经全部结束.未来将开始新的篇章.</w:t>
+        <w:ind w:left="780" w:firstLineChars="0" w:firstLine="0"/>
+        <w:rPr>
+          <w:rFonts w:hint="eastAsia"/>
+        </w:rPr>
+      </w:pPr>
+      <w:r>
+        <w:rPr>
+          <w:rFonts w:hint="eastAsia"/>
+        </w:rPr>
+        <w:t>中国古话说:祸福相依.</w:t>
+      </w:r>
+      <w:r>
+        <w:rPr>
+          <w:rFonts w:hint="eastAsia"/>
+        </w:rPr>
+        <w:t>这场大病让我饱经痛苦,但是也让我成长了很多.我更能理解父母的心情和辛酸.</w:t>
+      </w:r>
+      <w:r>
+        <w:rPr>
+          <w:rFonts w:hint="eastAsia"/>
+        </w:rPr>
+        <w:t>也能怀着感恩之心对待他人,更重要的是我学会了活在当下.人也许真的是经历过一场死亡才知道当下最重要.明天与死亡不知道那个先到来.开心活在当下最重要.</w:t>
+      </w:r>
+      <w:r>
+        <w:rPr>
+          <w:rFonts w:hint="eastAsia"/>
+        </w:rPr>
+        <w:t>我也希望同样在经历着痛苦的你们不要放弃,活在当下!</w:t>
       </w:r>
     </w:p>
     <w:p>

--- a/经历.docx
+++ b/经历.docx
@@ -755,6 +755,55 @@
     </w:p>
     <w:p>
       <w:pPr>
+        <w:ind w:left="780"/>
+        <w:rPr>
+          <w:rFonts w:hint="eastAsia"/>
+        </w:rPr>
+      </w:pPr>
+      <w:r>
+        <w:rPr>
+          <w:rFonts w:hint="eastAsia"/>
+        </w:rPr>
+        <w:t xml:space="preserve"> </w:t>
+      </w:r>
+      <w:r>
+        <w:t xml:space="preserve">  </w:t>
+      </w:r>
+      <w:r>
+        <w:rPr>
+          <w:rFonts w:hint="eastAsia"/>
+        </w:rPr>
+        <w:t>同时经历过这件事情,我也明白了保险的重要性,如果我购买了合适的保险,我的家庭就能坦然的面对这种危机.</w:t>
+      </w:r>
+      <w:r>
+        <w:rPr>
+          <w:rFonts w:hint="eastAsia"/>
+        </w:rPr>
+        <w:t>没有任何保障的家庭,一个小小的打击就能让整个家庭</w:t>
+      </w:r>
+      <w:r>
+        <w:rPr>
+          <w:rFonts w:hint="eastAsia"/>
+        </w:rPr>
+        <w:t>夺取</w:t>
+      </w:r>
+      <w:r>
+        <w:rPr>
+          <w:rFonts w:hint="eastAsia"/>
+        </w:rPr>
+        <w:t>几十年的成果</w:t>
+      </w:r>
+      <w:r>
+        <w:rPr>
+          <w:rFonts w:hint="eastAsia"/>
+        </w:rPr>
+        <w:t>.所以我真诚的劝各位一定要力所能及的购买合适自己的保险.</w:t>
+      </w:r>
+      <w:bookmarkStart w:id="0" w:name="_GoBack"/>
+      <w:bookmarkEnd w:id="0"/>
+    </w:p>
+    <w:p>
+      <w:pPr>
         <w:pStyle w:val="a3"/>
         <w:numPr>
           <w:ilvl w:val="0"/>
@@ -824,11 +873,9 @@
         </w:rPr>
         <w:t>红药水</w:t>
       </w:r>
-      <w:proofErr w:type="gramStart"/>
       <w:r>
         <w:t>”</w:t>
       </w:r>
-      <w:proofErr w:type="gramEnd"/>
       <w:r>
         <w:rPr>
           <w:rFonts w:hint="eastAsia"/>
@@ -839,13 +886,7 @@
         <w:rPr>
           <w:rFonts w:hint="eastAsia"/>
         </w:rPr>
-        <w:t>而我在</w:t>
-      </w:r>
-      <w:r>
-        <w:rPr>
-          <w:rFonts w:hint="eastAsia"/>
-        </w:rPr>
-        <w:t>化疗之后一个星期,呕吐,疼痛让我下不来床.一个星期之后,症状有所缓解之后,才能吃一点东西.</w:t>
+        <w:t>而我在化疗之后一个星期,呕吐,疼痛让我下不来床.一个星期之后,症状有所缓解之后,才能吃一点东西.</w:t>
       </w:r>
       <w:r>
         <w:rPr>
@@ -983,8 +1024,6 @@
         </w:rPr>
         <w:t>互相扶持,艰难度日</w:t>
       </w:r>
-      <w:bookmarkStart w:id="0" w:name="_GoBack"/>
-      <w:bookmarkEnd w:id="0"/>
       <w:r>
         <w:rPr>
           <w:rFonts w:hint="eastAsia"/>
@@ -1067,13 +1106,7 @@
         <w:rPr>
           <w:rFonts w:hint="eastAsia"/>
         </w:rPr>
-        <w:t>,</w:t>
-      </w:r>
-      <w:r>
-        <w:rPr>
-          <w:rFonts w:hint="eastAsia"/>
-        </w:rPr>
-        <w:t>并把我们拉进了他们的患者群,看到他们真实的治疗以及生活状态,我决定在天津肿瘤医院进行治疗</w:t>
+        <w:t>,并把我们拉进了他们的患者群,看到他们真实的治疗以及生活状态,我决定在天津肿瘤医院进行治疗</w:t>
       </w:r>
     </w:p>
     <w:p>
@@ -1087,7 +1120,14 @@
         <w:rPr>
           <w:rFonts w:hint="eastAsia"/>
         </w:rPr>
-        <w:t>在天津肿瘤医院治疗,刚开始我们特别担心异地就医的报销问题,后来通过咨询单位同事,才知道现在都有</w:t>
+        <w:t>在天津肿瘤医院治疗,刚开始我们特别担心异地就医的报销问题,后来通过咨询单位</w:t>
+      </w:r>
+      <w:r>
+        <w:rPr>
+          <w:rFonts w:hint="eastAsia"/>
+        </w:rPr>
+        <w:lastRenderedPageBreak/>
+        <w:t>同事,才知道现在都有</w:t>
       </w:r>
       <w:proofErr w:type="gramStart"/>
       <w:r>
@@ -1135,7 +1175,6 @@
         <w:rPr>
           <w:rFonts w:hint="eastAsia"/>
         </w:rPr>
-        <w:lastRenderedPageBreak/>
         <w:t>接下来就是一次又一次的化疗,整天担心的自己的白细胞低,拼命吃东西改善营养.喝中药调理化疗药摧残的身体.</w:t>
       </w:r>
       <w:r>
@@ -1209,9 +1248,6 @@
       <w:pPr>
         <w:pStyle w:val="a3"/>
         <w:ind w:left="780" w:firstLineChars="0" w:firstLine="0"/>
-        <w:rPr>
-          <w:rFonts w:hint="eastAsia"/>
-        </w:rPr>
       </w:pPr>
       <w:r>
         <w:tab/>
@@ -1294,9 +1330,6 @@
           <w:numId w:val="1"/>
         </w:numPr>
         <w:ind w:firstLineChars="0"/>
-        <w:rPr>
-          <w:rFonts w:hint="eastAsia"/>
-        </w:rPr>
       </w:pPr>
       <w:r>
         <w:rPr>
@@ -1438,9 +1471,6 @@
       <w:pPr>
         <w:pStyle w:val="a3"/>
         <w:ind w:left="780" w:firstLineChars="0" w:firstLine="0"/>
-        <w:rPr>
-          <w:rFonts w:hint="eastAsia"/>
-        </w:rPr>
       </w:pPr>
       <w:r>
         <w:rPr>
